--- a/www/chapters/CTM61660-comp.docx
+++ b/www/chapters/CTM61660-comp.docx
@@ -19,12 +19,12 @@
       <w:r>
         <w:t>attract Class 1 NIC if it is remuneration or profit derived from an employment (</w:t>
       </w:r>
-      <w:del w:id="1" w:author="Comparison" w:date="2019-10-24T23:55:00Z">
+      <w:del w:id="1" w:author="Comparison" w:date="2019-10-30T18:50:00Z">
         <w:r>
           <w:delText>Section</w:delText>
         </w:r>
       </w:del>
-      <w:ins w:id="2" w:author="Comparison" w:date="2019-10-24T23:55:00Z">
+      <w:ins w:id="2" w:author="Comparison" w:date="2019-10-30T18:50:00Z">
         <w:r>
           <w:t>section</w:t>
         </w:r>
@@ -32,7 +32,7 @@
       <w:r>
         <w:t xml:space="preserve"> 3 (1) SSCBA 1992). This was confirmed in the First Tier Tribunal in Stewart Fraser Ltd v</w:t>
       </w:r>
-      <w:del w:id="3" w:author="Comparison" w:date="2019-10-24T23:55:00Z">
+      <w:del w:id="3" w:author="Comparison" w:date="2019-10-30T18:50:00Z">
         <w:r>
           <w:delText xml:space="preserve"> Commissioners for</w:delText>
         </w:r>
@@ -42,12 +42,12 @@
       </w:r>
     </w:p>
     <w:p>
-      <w:del w:id="4" w:author="Comparison" w:date="2019-10-24T23:55:00Z">
+      <w:del w:id="4" w:author="Comparison" w:date="2019-10-30T18:50:00Z">
         <w:r>
           <w:delText>Therefore when you find</w:delText>
         </w:r>
       </w:del>
-      <w:ins w:id="5" w:author="Comparison" w:date="2019-10-24T23:55:00Z">
+      <w:ins w:id="5" w:author="Comparison" w:date="2019-10-30T18:50:00Z">
         <w:r>
           <w:t>An officer who finds</w:t>
         </w:r>
@@ -55,12 +55,12 @@
       <w:r>
         <w:t xml:space="preserve"> that a loan to which </w:t>
       </w:r>
-      <w:del w:id="6" w:author="Comparison" w:date="2019-10-24T23:55:00Z">
+      <w:del w:id="6" w:author="Comparison" w:date="2019-10-30T18:50:00Z">
         <w:r>
           <w:delText>Section 455</w:delText>
         </w:r>
       </w:del>
-      <w:ins w:id="7" w:author="Comparison" w:date="2019-10-24T23:55:00Z">
+      <w:ins w:id="7" w:author="Comparison" w:date="2019-10-30T18:50:00Z">
         <w:r>
           <w:t>CTA10/S455</w:t>
         </w:r>
@@ -68,12 +68,12 @@
       <w:r>
         <w:t xml:space="preserve"> applied has been wholly or partly written off or released</w:t>
       </w:r>
-      <w:del w:id="8" w:author="Comparison" w:date="2019-10-24T23:55:00Z">
+      <w:del w:id="8" w:author="Comparison" w:date="2019-10-30T18:50:00Z">
         <w:r>
           <w:delText xml:space="preserve">, you </w:delText>
         </w:r>
       </w:del>
-      <w:ins w:id="9" w:author="Comparison" w:date="2019-10-24T23:55:00Z">
+      <w:ins w:id="9" w:author="Comparison" w:date="2019-10-30T18:50:00Z">
         <w:r>
           <w:t> </w:t>
         </w:r>
@@ -81,12 +81,12 @@
       <w:r>
         <w:t>should make a report</w:t>
       </w:r>
-      <w:del w:id="10" w:author="Comparison" w:date="2019-10-24T23:55:00Z">
+      <w:del w:id="10" w:author="Comparison" w:date="2019-10-30T18:50:00Z">
         <w:r>
           <w:delText xml:space="preserve">, by e-mail, </w:delText>
         </w:r>
       </w:del>
-      <w:ins w:id="11" w:author="Comparison" w:date="2019-10-24T23:55:00Z">
+      <w:ins w:id="11" w:author="Comparison" w:date="2019-10-30T18:50:00Z">
         <w:r>
           <w:t> </w:t>
         </w:r>
@@ -94,7 +94,7 @@
       <w:r>
         <w:t>to RIS</w:t>
       </w:r>
-      <w:del w:id="12" w:author="Comparison" w:date="2019-10-24T23:55:00Z">
+      <w:del w:id="12" w:author="Comparison" w:date="2019-10-30T18:50:00Z">
         <w:r>
           <w:delText>, Glasgow Intell</w:delText>
         </w:r>
@@ -102,12 +102,12 @@
       <w:r>
         <w:t xml:space="preserve"> Referrals</w:t>
       </w:r>
-      <w:del w:id="13" w:author="Comparison" w:date="2019-10-24T23:55:00Z">
+      <w:del w:id="13" w:author="Comparison" w:date="2019-10-30T18:50:00Z">
         <w:r>
           <w:delText xml:space="preserve"> (</w:delText>
         </w:r>
       </w:del>
-      <w:ins w:id="14" w:author="Comparison" w:date="2019-10-24T23:55:00Z">
+      <w:ins w:id="14" w:author="Comparison" w:date="2019-10-30T18:50:00Z">
         <w:r>
           <w:t xml:space="preserve">, available via </w:t>
         </w:r>
@@ -115,12 +115,12 @@
       <w:r>
         <w:t>RIS</w:t>
       </w:r>
-      <w:del w:id="15" w:author="Comparison" w:date="2019-10-24T23:55:00Z">
+      <w:del w:id="15" w:author="Comparison" w:date="2019-10-30T18:50:00Z">
         <w:r>
           <w:delText>).</w:delText>
         </w:r>
       </w:del>
-      <w:ins w:id="16" w:author="Comparison" w:date="2019-10-24T23:55:00Z">
+      <w:ins w:id="16" w:author="Comparison" w:date="2019-10-30T18:50:00Z">
         <w:r>
           <w:t xml:space="preserve"> A to Z.</w:t>
         </w:r>
@@ -169,12 +169,12 @@
       <w:r>
         <w:t xml:space="preserve">For sums paid into settlement see ITTOIA05/S633; this treatment is not followed if </w:t>
       </w:r>
-      <w:del w:id="17" w:author="Comparison" w:date="2019-10-24T23:55:00Z">
+      <w:del w:id="17" w:author="Comparison" w:date="2019-10-30T18:50:00Z">
         <w:r>
           <w:delText>Section 633</w:delText>
         </w:r>
       </w:del>
-      <w:ins w:id="18" w:author="Comparison" w:date="2019-10-24T23:55:00Z">
+      <w:ins w:id="18" w:author="Comparison" w:date="2019-10-30T18:50:00Z">
         <w:r>
           <w:t>S633</w:t>
         </w:r>
@@ -11794,7 +11794,7 @@
     <w:hidden/>
     <w:uiPriority w:val="99"/>
     <w:semiHidden/>
-    <w:rsid w:val="0013638A"/>
+    <w:rsid w:val="00F60BFF"/>
     <w:pPr>
       <w:spacing w:after="0" w:line="240" w:lineRule="auto"/>
     </w:pPr>
@@ -11806,7 +11806,7 @@
     <w:uiPriority w:val="99"/>
     <w:semiHidden/>
     <w:unhideWhenUsed/>
-    <w:rsid w:val="0013638A"/>
+    <w:rsid w:val="00F60BFF"/>
     <w:pPr>
       <w:spacing w:after="0" w:line="240" w:lineRule="auto"/>
     </w:pPr>
@@ -11822,7 +11822,7 @@
     <w:link w:val="BalloonText"/>
     <w:uiPriority w:val="99"/>
     <w:semiHidden/>
-    <w:rsid w:val="0013638A"/>
+    <w:rsid w:val="00F60BFF"/>
     <w:rPr>
       <w:rFonts w:ascii="Segoe UI" w:hAnsi="Segoe UI" w:cs="Segoe UI"/>
       <w:sz w:val="18"/>
@@ -12157,7 +12157,7 @@
 </file>
 
 <file path=customXml/itemProps1.xml><?xml version="1.0" encoding="utf-8"?>
-<ds:datastoreItem xmlns:ds="http://schemas.openxmlformats.org/officeDocument/2006/customXml" ds:itemID="{DA6773B6-41B7-488D-A4FD-0F0386EFE2DE}">
+<ds:datastoreItem xmlns:ds="http://schemas.openxmlformats.org/officeDocument/2006/customXml" ds:itemID="{D115CBF4-3965-43A0-AA90-C61378A8CCDF}">
   <ds:schemaRefs>
     <ds:schemaRef ds:uri="http://schemas.openxmlformats.org/officeDocument/2006/bibliography"/>
   </ds:schemaRefs>
